--- a/训练中心创客交叉融合空间建设/中心项目申请/2015/创客空间门户网站-教学研究项目立项表.docx
+++ b/训练中心创客交叉融合空间建设/中心项目申请/2015/创客空间门户网站-教学研究项目立项表.docx
@@ -414,7 +414,6 @@
                 <w:szCs w:val="24"/>
               </w:rPr>
             </w:pPr>
-            <w:bookmarkStart w:id="0" w:name="_GoBack"/>
             <w:r>
               <w:rPr>
                 <w:rFonts w:asciiTheme="majorEastAsia" w:eastAsiaTheme="majorEastAsia" w:hAnsiTheme="majorEastAsia"/>
@@ -431,7 +430,6 @@
               </w:rPr>
               <w:t>人</w:t>
             </w:r>
-            <w:bookmarkEnd w:id="0"/>
           </w:p>
         </w:tc>
       </w:tr>
@@ -3412,6 +3410,16 @@
                 <w:szCs w:val="24"/>
               </w:rPr>
             </w:pPr>
+            <w:r>
+              <w:rPr>
+                <w:rFonts w:asciiTheme="majorEastAsia" w:eastAsiaTheme="majorEastAsia" w:hAnsiTheme="majorEastAsia" w:hint="eastAsia"/>
+                <w:sz w:val="24"/>
+                <w:szCs w:val="24"/>
+              </w:rPr>
+              <w:t>√</w:t>
+            </w:r>
+            <w:bookmarkStart w:id="0" w:name="_GoBack"/>
+            <w:bookmarkEnd w:id="0"/>
           </w:p>
         </w:tc>
         <w:tc>
@@ -3446,14 +3454,6 @@
                 <w:szCs w:val="24"/>
               </w:rPr>
             </w:pPr>
-            <w:r>
-              <w:rPr>
-                <w:rFonts w:asciiTheme="majorEastAsia" w:eastAsiaTheme="majorEastAsia" w:hAnsiTheme="majorEastAsia" w:hint="eastAsia"/>
-                <w:sz w:val="24"/>
-                <w:szCs w:val="24"/>
-              </w:rPr>
-              <w:t>√</w:t>
-            </w:r>
           </w:p>
         </w:tc>
         <w:tc>
@@ -4787,7 +4787,7 @@
 </file>
 
 <file path=customXml/itemProps1.xml><?xml version="1.0" encoding="utf-8"?>
-<ds:datastoreItem xmlns:ds="http://schemas.openxmlformats.org/officeDocument/2006/customXml" ds:itemID="{499F5FDA-C76E-484B-B482-CA60BB721648}">
+<ds:datastoreItem xmlns:ds="http://schemas.openxmlformats.org/officeDocument/2006/customXml" ds:itemID="{D2C6FBDB-2564-426D-86AA-FF4170571FE2}">
   <ds:schemaRefs>
     <ds:schemaRef ds:uri="http://schemas.openxmlformats.org/officeDocument/2006/bibliography"/>
   </ds:schemaRefs>
